--- a/documentation/Developers_GettingStarted.docx
+++ b/documentation/Developers_GettingStarted.docx
@@ -279,14 +279,27 @@
       <w:r>
         <w:t xml:space="preserve">Figure </w:t>
       </w:r>
-      <w:fldSimple w:instr=" SEQ Figure \* ARABIC ">
-        <w:r>
-          <w:rPr>
-            <w:noProof/>
-          </w:rPr>
-          <w:t>1</w:t>
-        </w:r>
-      </w:fldSimple>
+      <w:r>
+        <w:fldChar w:fldCharType="begin"/>
+      </w:r>
+      <w:r>
+        <w:instrText xml:space="preserve"> SEQ Figure \* ARABIC </w:instrText>
+      </w:r>
+      <w:r>
+        <w:fldChar w:fldCharType="separate"/>
+      </w:r>
+      <w:r>
+        <w:rPr>
+          <w:noProof/>
+        </w:rPr>
+        <w:t>1</w:t>
+      </w:r>
+      <w:r>
+        <w:rPr>
+          <w:noProof/>
+        </w:rPr>
+        <w:fldChar w:fldCharType="end"/>
+      </w:r>
       <w:r>
         <w:t>: Select Signup and Pricing</w:t>
       </w:r>
@@ -360,14 +373,27 @@
       <w:r>
         <w:t xml:space="preserve">Figure </w:t>
       </w:r>
-      <w:fldSimple w:instr=" SEQ Figure \* ARABIC ">
-        <w:r>
-          <w:rPr>
-            <w:noProof/>
-          </w:rPr>
-          <w:t>2</w:t>
-        </w:r>
-      </w:fldSimple>
+      <w:r>
+        <w:fldChar w:fldCharType="begin"/>
+      </w:r>
+      <w:r>
+        <w:instrText xml:space="preserve"> SEQ Figure \* ARABIC </w:instrText>
+      </w:r>
+      <w:r>
+        <w:fldChar w:fldCharType="separate"/>
+      </w:r>
+      <w:r>
+        <w:rPr>
+          <w:noProof/>
+        </w:rPr>
+        <w:t>2</w:t>
+      </w:r>
+      <w:r>
+        <w:rPr>
+          <w:noProof/>
+        </w:rPr>
+        <w:fldChar w:fldCharType="end"/>
+      </w:r>
       <w:r>
         <w:t>: Create a free open source account!</w:t>
       </w:r>
@@ -391,11 +417,54 @@
         <w:pStyle w:val="berschrift2"/>
       </w:pPr>
       <w:r>
-        <w:t>Download github Application</w:t>
-      </w:r>
-    </w:p>
-    <w:p/>
-    <w:p/>
+        <w:t xml:space="preserve">Download </w:t>
+      </w:r>
+      <w:r>
+        <w:t>git</w:t>
+      </w:r>
+    </w:p>
+    <w:p/>
+    <w:p>
+      <w:r>
+        <w:t xml:space="preserve">A good introduction to git/github can be found here: </w:t>
+      </w:r>
+      <w:hyperlink r:id="rId11" w:history="1">
+        <w:r>
+          <w:rPr>
+            <w:rStyle w:val="Link"/>
+          </w:rPr>
+          <w:t>https://help.github.com/categories/54/articles</w:t>
+        </w:r>
+      </w:hyperlink>
+    </w:p>
+    <w:p/>
+    <w:p>
+      <w:r>
+        <w:t xml:space="preserve">You can dowload git here: </w:t>
+      </w:r>
+      <w:hyperlink r:id="rId12" w:history="1">
+        <w:r>
+          <w:rPr>
+            <w:rStyle w:val="Link"/>
+          </w:rPr>
+          <w:t>http://git-scm.com/downloads</w:t>
+        </w:r>
+      </w:hyperlink>
+    </w:p>
+    <w:p/>
+    <w:p>
+      <w:r>
+        <w:t xml:space="preserve">There is also the github </w:t>
+      </w:r>
+      <w:proofErr w:type="gramStart"/>
+      <w:r>
+        <w:t>application which</w:t>
+      </w:r>
+      <w:proofErr w:type="gramEnd"/>
+      <w:r>
+        <w:t xml:space="preserve"> gives a user interface, I'm not going to use it here, but it is also nice to have, especially if you are new to git:</w:t>
+      </w:r>
+    </w:p>
     <w:p>
       <w:r>
         <w:rPr>
@@ -406,7 +475,7 @@
       <w:r>
         <w:t xml:space="preserve">: </w:t>
       </w:r>
-      <w:hyperlink r:id="rId11" w:history="1">
+      <w:hyperlink r:id="rId13" w:history="1">
         <w:r>
           <w:rPr>
             <w:rStyle w:val="Link"/>
@@ -415,26 +484,17 @@
         </w:r>
       </w:hyperlink>
     </w:p>
-    <w:p/>
     <w:p>
       <w:r>
         <w:rPr>
           <w:b/>
         </w:rPr>
-        <w:t>MacO</w:t>
-      </w:r>
-      <w:bookmarkStart w:id="0" w:name="_GoBack"/>
-      <w:bookmarkEnd w:id="0"/>
-      <w:r>
-        <w:rPr>
-          <w:b/>
-        </w:rPr>
-        <w:t>S X</w:t>
+        <w:t>MacOS X</w:t>
       </w:r>
       <w:r>
         <w:t xml:space="preserve">: </w:t>
       </w:r>
-      <w:hyperlink r:id="rId12" w:history="1">
+      <w:hyperlink r:id="rId14" w:history="1">
         <w:r>
           <w:rPr>
             <w:rStyle w:val="Link"/>
@@ -445,17 +505,6 @@
     </w:p>
     <w:p/>
     <w:p>
-      <w:r>
-        <w:t>#</w:t>
-      </w:r>
-      <w:proofErr w:type="gramStart"/>
-      <w:r>
-        <w:t>todo</w:t>
-      </w:r>
-      <w:proofErr w:type="gramEnd"/>
-    </w:p>
-    <w:p/>
-    <w:p>
       <w:pPr>
         <w:pStyle w:val="berschrift2"/>
       </w:pPr>
@@ -466,14 +515,211 @@
     <w:p/>
     <w:p>
       <w:r>
-        <w:t>#</w:t>
-      </w:r>
-      <w:proofErr w:type="gramStart"/>
-      <w:r>
-        <w:t>todo</w:t>
-      </w:r>
-      <w:proofErr w:type="gramEnd"/>
-    </w:p>
+        <w:t>If you use the console/terminal you retrieve OpenWebGlobe WebViewer using:</w:t>
+      </w:r>
+    </w:p>
+    <w:p/>
+    <w:p>
+      <w:r>
+        <w:t>If you didn't set your name/email yet, setup it using:</w:t>
+      </w:r>
+    </w:p>
+    <w:p/>
+    <w:p>
+      <w:pPr>
+        <w:pBdr>
+          <w:top w:val="single" w:sz="12" w:space="8" w:color="DDDDDD"/>
+          <w:left w:val="single" w:sz="12" w:space="8" w:color="DDDDDD"/>
+          <w:bottom w:val="single" w:sz="12" w:space="8" w:color="DDDDDD"/>
+          <w:right w:val="single" w:sz="12" w:space="8" w:color="DDDDDD"/>
+        </w:pBdr>
+        <w:shd w:val="clear" w:color="auto" w:fill="333333"/>
+        <w:tabs>
+          <w:tab w:val="left" w:pos="916"/>
+          <w:tab w:val="left" w:pos="1832"/>
+          <w:tab w:val="left" w:pos="2748"/>
+          <w:tab w:val="left" w:pos="3664"/>
+          <w:tab w:val="left" w:pos="4580"/>
+          <w:tab w:val="left" w:pos="5496"/>
+          <w:tab w:val="left" w:pos="6412"/>
+          <w:tab w:val="left" w:pos="7328"/>
+          <w:tab w:val="left" w:pos="8244"/>
+          <w:tab w:val="left" w:pos="9160"/>
+          <w:tab w:val="left" w:pos="10076"/>
+          <w:tab w:val="left" w:pos="10992"/>
+          <w:tab w:val="left" w:pos="11908"/>
+          <w:tab w:val="left" w:pos="12824"/>
+          <w:tab w:val="left" w:pos="13740"/>
+          <w:tab w:val="left" w:pos="14656"/>
+        </w:tabs>
+        <w:textAlignment w:val="baseline"/>
+        <w:rPr>
+          <w:rFonts w:ascii="Monaco" w:hAnsi="Monaco" w:cs="Courier"/>
+          <w:color w:val="FFFFFF"/>
+          <w:sz w:val="20"/>
+          <w:szCs w:val="20"/>
+          <w:bdr w:val="none" w:sz="0" w:space="0" w:color="auto" w:frame="1"/>
+          <w:lang w:val="de-DE"/>
+        </w:rPr>
+      </w:pPr>
+      <w:r>
+        <w:rPr>
+          <w:rFonts w:ascii="Monaco" w:hAnsi="Monaco" w:cs="Courier"/>
+          <w:color w:val="FFFFFF"/>
+          <w:sz w:val="20"/>
+          <w:szCs w:val="20"/>
+          <w:bdr w:val="none" w:sz="0" w:space="0" w:color="auto" w:frame="1"/>
+          <w:lang w:val="de-DE"/>
+        </w:rPr>
+        <w:t>git config --global user.name "</w:t>
+      </w:r>
+      <w:r>
+        <w:rPr>
+          <w:rFonts w:ascii="Monaco" w:hAnsi="Monaco" w:cs="Courier"/>
+          <w:i/>
+          <w:iCs/>
+          <w:color w:val="F9FE64"/>
+          <w:sz w:val="20"/>
+          <w:szCs w:val="20"/>
+          <w:bdr w:val="none" w:sz="0" w:space="0" w:color="auto" w:frame="1"/>
+          <w:lang w:val="de-DE"/>
+        </w:rPr>
+        <w:t>Your Name</w:t>
+      </w:r>
+      <w:r>
+        <w:rPr>
+          <w:rFonts w:ascii="Monaco" w:hAnsi="Monaco" w:cs="Courier"/>
+          <w:color w:val="FFFFFF"/>
+          <w:sz w:val="20"/>
+          <w:szCs w:val="20"/>
+          <w:bdr w:val="none" w:sz="0" w:space="0" w:color="auto" w:frame="1"/>
+          <w:lang w:val="de-DE"/>
+        </w:rPr>
+        <w:t>"</w:t>
+      </w:r>
+    </w:p>
+    <w:p>
+      <w:pPr>
+        <w:pBdr>
+          <w:top w:val="single" w:sz="12" w:space="8" w:color="DDDDDD"/>
+          <w:left w:val="single" w:sz="12" w:space="8" w:color="DDDDDD"/>
+          <w:bottom w:val="single" w:sz="12" w:space="8" w:color="DDDDDD"/>
+          <w:right w:val="single" w:sz="12" w:space="8" w:color="DDDDDD"/>
+        </w:pBdr>
+        <w:shd w:val="clear" w:color="auto" w:fill="333333"/>
+        <w:tabs>
+          <w:tab w:val="left" w:pos="916"/>
+          <w:tab w:val="left" w:pos="1832"/>
+          <w:tab w:val="left" w:pos="2748"/>
+          <w:tab w:val="left" w:pos="3664"/>
+          <w:tab w:val="left" w:pos="4580"/>
+          <w:tab w:val="left" w:pos="5496"/>
+          <w:tab w:val="left" w:pos="6412"/>
+          <w:tab w:val="left" w:pos="7328"/>
+          <w:tab w:val="left" w:pos="8244"/>
+          <w:tab w:val="left" w:pos="9160"/>
+          <w:tab w:val="left" w:pos="10076"/>
+          <w:tab w:val="left" w:pos="10992"/>
+          <w:tab w:val="left" w:pos="11908"/>
+          <w:tab w:val="left" w:pos="12824"/>
+          <w:tab w:val="left" w:pos="13740"/>
+          <w:tab w:val="left" w:pos="14656"/>
+        </w:tabs>
+        <w:textAlignment w:val="baseline"/>
+        <w:rPr>
+          <w:rFonts w:ascii="Monaco" w:hAnsi="Monaco" w:cs="Courier"/>
+          <w:color w:val="FFFFFF"/>
+          <w:sz w:val="20"/>
+          <w:szCs w:val="20"/>
+          <w:bdr w:val="none" w:sz="0" w:space="0" w:color="auto" w:frame="1"/>
+          <w:lang w:val="de-DE"/>
+        </w:rPr>
+      </w:pPr>
+      <w:r>
+        <w:rPr>
+          <w:rFonts w:ascii="Monaco" w:hAnsi="Monaco" w:cs="Courier"/>
+          <w:color w:val="FFFFFF"/>
+          <w:sz w:val="20"/>
+          <w:szCs w:val="20"/>
+          <w:bdr w:val="none" w:sz="0" w:space="0" w:color="auto" w:frame="1"/>
+          <w:lang w:val="de-DE"/>
+        </w:rPr>
+        <w:t>git config --global user.email "</w:t>
+      </w:r>
+      <w:r>
+        <w:rPr>
+          <w:rFonts w:ascii="Monaco" w:hAnsi="Monaco" w:cs="Courier"/>
+          <w:i/>
+          <w:iCs/>
+          <w:color w:val="F9FE64"/>
+          <w:sz w:val="20"/>
+          <w:szCs w:val="20"/>
+          <w:bdr w:val="none" w:sz="0" w:space="0" w:color="auto" w:frame="1"/>
+          <w:lang w:val="de-DE"/>
+        </w:rPr>
+        <w:t>your_email@email.com</w:t>
+      </w:r>
+      <w:r>
+        <w:rPr>
+          <w:rFonts w:ascii="Monaco" w:hAnsi="Monaco" w:cs="Courier"/>
+          <w:color w:val="FFFFFF"/>
+          <w:sz w:val="20"/>
+          <w:szCs w:val="20"/>
+          <w:bdr w:val="none" w:sz="0" w:space="0" w:color="auto" w:frame="1"/>
+          <w:lang w:val="de-DE"/>
+        </w:rPr>
+        <w:t>"</w:t>
+      </w:r>
+    </w:p>
+    <w:p/>
+    <w:p>
+      <w:r>
+        <w:t>Go to the directory you want to have "WebViewer" checked out and enter:</w:t>
+      </w:r>
+    </w:p>
+    <w:p/>
+    <w:p>
+      <w:pPr>
+        <w:pStyle w:val="ConsoleWhite"/>
+      </w:pPr>
+      <w:r>
+        <w:t xml:space="preserve">git clone </w:t>
+      </w:r>
+      <w:r>
+        <w:t>https://github.com/OpenWebGlobe/WebViewer.git</w:t>
+      </w:r>
+    </w:p>
+    <w:p/>
+    <w:p/>
+    <w:p>
+      <w:r>
+        <w:t>Now the latest version of WebViewer is on your harddisk.</w:t>
+      </w:r>
+    </w:p>
+    <w:p/>
+    <w:p>
+      <w:r>
+        <w:t>You can always update to the latest version using:</w:t>
+      </w:r>
+    </w:p>
+    <w:p/>
+    <w:p>
+      <w:pPr>
+        <w:pStyle w:val="ConsoleWhite"/>
+      </w:pPr>
+      <w:r>
+        <w:t xml:space="preserve"> git pull</w:t>
+      </w:r>
+    </w:p>
+    <w:p/>
+    <w:p/>
+    <w:p>
+      <w:bookmarkStart w:id="0" w:name="_GoBack"/>
+      <w:bookmarkEnd w:id="0"/>
+    </w:p>
+    <w:p/>
+    <w:p/>
+    <w:p/>
     <w:sectPr>
       <w:pgSz w:w="11900" w:h="16840"/>
       <w:pgMar w:top="1417" w:right="1417" w:bottom="1134" w:left="1417" w:header="708" w:footer="708" w:gutter="0"/>
@@ -881,6 +1127,157 @@
     <w:uiPriority w:val="99"/>
     <w:rsid w:val="00C25FA2"/>
   </w:style>
+  <w:style w:type="paragraph" w:styleId="HTMLVorformatiert">
+    <w:name w:val="HTML Preformatted"/>
+    <w:basedOn w:val="Standard"/>
+    <w:link w:val="HTMLVorformatiertZeichen"/>
+    <w:uiPriority w:val="99"/>
+    <w:semiHidden/>
+    <w:unhideWhenUsed/>
+    <w:rsid w:val="004D2E29"/>
+    <w:pPr>
+      <w:tabs>
+        <w:tab w:val="left" w:pos="916"/>
+        <w:tab w:val="left" w:pos="1832"/>
+        <w:tab w:val="left" w:pos="2748"/>
+        <w:tab w:val="left" w:pos="3664"/>
+        <w:tab w:val="left" w:pos="4580"/>
+        <w:tab w:val="left" w:pos="5496"/>
+        <w:tab w:val="left" w:pos="6412"/>
+        <w:tab w:val="left" w:pos="7328"/>
+        <w:tab w:val="left" w:pos="8244"/>
+        <w:tab w:val="left" w:pos="9160"/>
+        <w:tab w:val="left" w:pos="10076"/>
+        <w:tab w:val="left" w:pos="10992"/>
+        <w:tab w:val="left" w:pos="11908"/>
+        <w:tab w:val="left" w:pos="12824"/>
+        <w:tab w:val="left" w:pos="13740"/>
+        <w:tab w:val="left" w:pos="14656"/>
+      </w:tabs>
+    </w:pPr>
+    <w:rPr>
+      <w:rFonts w:ascii="Courier" w:hAnsi="Courier" w:cs="Courier"/>
+      <w:sz w:val="20"/>
+      <w:szCs w:val="20"/>
+      <w:lang w:val="de-DE"/>
+    </w:rPr>
+  </w:style>
+  <w:style w:type="character" w:customStyle="1" w:styleId="HTMLVorformatiertZeichen">
+    <w:name w:val="HTML Vorformatiert Zeichen"/>
+    <w:basedOn w:val="Absatzstandardschriftart"/>
+    <w:link w:val="HTMLVorformatiert"/>
+    <w:uiPriority w:val="99"/>
+    <w:semiHidden/>
+    <w:rsid w:val="004D2E29"/>
+    <w:rPr>
+      <w:rFonts w:ascii="Courier" w:hAnsi="Courier" w:cs="Courier"/>
+      <w:sz w:val="20"/>
+      <w:szCs w:val="20"/>
+      <w:lang w:val="de-DE"/>
+    </w:rPr>
+  </w:style>
+  <w:style w:type="character" w:customStyle="1" w:styleId="tooltip">
+    <w:name w:val="tooltip"/>
+    <w:basedOn w:val="Absatzstandardschriftart"/>
+    <w:rsid w:val="004D2E29"/>
+  </w:style>
+  <w:style w:type="character" w:styleId="Herausstellen">
+    <w:name w:val="Emphasis"/>
+    <w:basedOn w:val="Absatzstandardschriftart"/>
+    <w:uiPriority w:val="20"/>
+    <w:qFormat/>
+    <w:rsid w:val="004D2E29"/>
+    <w:rPr>
+      <w:i/>
+      <w:iCs/>
+    </w:rPr>
+  </w:style>
+  <w:style w:type="paragraph" w:customStyle="1" w:styleId="ConsoleYellow">
+    <w:name w:val="Console_Yellow"/>
+    <w:basedOn w:val="Standard"/>
+    <w:qFormat/>
+    <w:rsid w:val="004D2E29"/>
+    <w:pPr>
+      <w:pBdr>
+        <w:top w:val="single" w:sz="12" w:space="8" w:color="DDDDDD"/>
+        <w:left w:val="single" w:sz="12" w:space="8" w:color="DDDDDD"/>
+        <w:bottom w:val="single" w:sz="12" w:space="8" w:color="DDDDDD"/>
+        <w:right w:val="single" w:sz="12" w:space="8" w:color="DDDDDD"/>
+      </w:pBdr>
+      <w:shd w:val="clear" w:color="auto" w:fill="333333"/>
+      <w:tabs>
+        <w:tab w:val="left" w:pos="916"/>
+        <w:tab w:val="left" w:pos="1832"/>
+        <w:tab w:val="left" w:pos="2748"/>
+        <w:tab w:val="left" w:pos="3664"/>
+        <w:tab w:val="left" w:pos="4580"/>
+        <w:tab w:val="left" w:pos="5496"/>
+        <w:tab w:val="left" w:pos="6412"/>
+        <w:tab w:val="left" w:pos="7328"/>
+        <w:tab w:val="left" w:pos="8244"/>
+        <w:tab w:val="left" w:pos="9160"/>
+        <w:tab w:val="left" w:pos="10076"/>
+        <w:tab w:val="left" w:pos="10992"/>
+        <w:tab w:val="left" w:pos="11908"/>
+        <w:tab w:val="left" w:pos="12824"/>
+        <w:tab w:val="left" w:pos="13740"/>
+        <w:tab w:val="left" w:pos="14656"/>
+      </w:tabs>
+      <w:textAlignment w:val="baseline"/>
+    </w:pPr>
+    <w:rPr>
+      <w:rFonts w:ascii="Monaco" w:hAnsi="Monaco" w:cs="Courier"/>
+      <w:i/>
+      <w:iCs/>
+      <w:color w:val="F9FE64"/>
+      <w:sz w:val="20"/>
+      <w:szCs w:val="20"/>
+      <w:bdr w:val="none" w:sz="0" w:space="0" w:color="auto" w:frame="1"/>
+      <w:lang w:val="de-DE"/>
+    </w:rPr>
+  </w:style>
+  <w:style w:type="paragraph" w:customStyle="1" w:styleId="ConsoleWhite">
+    <w:name w:val="Console_White"/>
+    <w:basedOn w:val="Standard"/>
+    <w:qFormat/>
+    <w:rsid w:val="004D2E29"/>
+    <w:pPr>
+      <w:pBdr>
+        <w:top w:val="single" w:sz="12" w:space="8" w:color="DDDDDD"/>
+        <w:left w:val="single" w:sz="12" w:space="8" w:color="DDDDDD"/>
+        <w:bottom w:val="single" w:sz="12" w:space="8" w:color="DDDDDD"/>
+        <w:right w:val="single" w:sz="12" w:space="8" w:color="DDDDDD"/>
+      </w:pBdr>
+      <w:shd w:val="clear" w:color="auto" w:fill="333333"/>
+      <w:tabs>
+        <w:tab w:val="left" w:pos="916"/>
+        <w:tab w:val="left" w:pos="1832"/>
+        <w:tab w:val="left" w:pos="2748"/>
+        <w:tab w:val="left" w:pos="3664"/>
+        <w:tab w:val="left" w:pos="4580"/>
+        <w:tab w:val="left" w:pos="5496"/>
+        <w:tab w:val="left" w:pos="6412"/>
+        <w:tab w:val="left" w:pos="7328"/>
+        <w:tab w:val="left" w:pos="8244"/>
+        <w:tab w:val="left" w:pos="9160"/>
+        <w:tab w:val="left" w:pos="10076"/>
+        <w:tab w:val="left" w:pos="10992"/>
+        <w:tab w:val="left" w:pos="11908"/>
+        <w:tab w:val="left" w:pos="12824"/>
+        <w:tab w:val="left" w:pos="13740"/>
+        <w:tab w:val="left" w:pos="14656"/>
+      </w:tabs>
+      <w:textAlignment w:val="baseline"/>
+    </w:pPr>
+    <w:rPr>
+      <w:rFonts w:ascii="Monaco" w:hAnsi="Monaco" w:cs="Courier"/>
+      <w:color w:val="FFFFFF"/>
+      <w:sz w:val="20"/>
+      <w:szCs w:val="20"/>
+      <w:bdr w:val="none" w:sz="0" w:space="0" w:color="auto" w:frame="1"/>
+      <w:lang w:val="de-DE"/>
+    </w:rPr>
+  </w:style>
 </w:styles>
 </file>
 
@@ -1242,6 +1639,157 @@
     <w:link w:val="Fuzeile"/>
     <w:uiPriority w:val="99"/>
     <w:rsid w:val="00C25FA2"/>
+  </w:style>
+  <w:style w:type="paragraph" w:styleId="HTMLVorformatiert">
+    <w:name w:val="HTML Preformatted"/>
+    <w:basedOn w:val="Standard"/>
+    <w:link w:val="HTMLVorformatiertZeichen"/>
+    <w:uiPriority w:val="99"/>
+    <w:semiHidden/>
+    <w:unhideWhenUsed/>
+    <w:rsid w:val="004D2E29"/>
+    <w:pPr>
+      <w:tabs>
+        <w:tab w:val="left" w:pos="916"/>
+        <w:tab w:val="left" w:pos="1832"/>
+        <w:tab w:val="left" w:pos="2748"/>
+        <w:tab w:val="left" w:pos="3664"/>
+        <w:tab w:val="left" w:pos="4580"/>
+        <w:tab w:val="left" w:pos="5496"/>
+        <w:tab w:val="left" w:pos="6412"/>
+        <w:tab w:val="left" w:pos="7328"/>
+        <w:tab w:val="left" w:pos="8244"/>
+        <w:tab w:val="left" w:pos="9160"/>
+        <w:tab w:val="left" w:pos="10076"/>
+        <w:tab w:val="left" w:pos="10992"/>
+        <w:tab w:val="left" w:pos="11908"/>
+        <w:tab w:val="left" w:pos="12824"/>
+        <w:tab w:val="left" w:pos="13740"/>
+        <w:tab w:val="left" w:pos="14656"/>
+      </w:tabs>
+    </w:pPr>
+    <w:rPr>
+      <w:rFonts w:ascii="Courier" w:hAnsi="Courier" w:cs="Courier"/>
+      <w:sz w:val="20"/>
+      <w:szCs w:val="20"/>
+      <w:lang w:val="de-DE"/>
+    </w:rPr>
+  </w:style>
+  <w:style w:type="character" w:customStyle="1" w:styleId="HTMLVorformatiertZeichen">
+    <w:name w:val="HTML Vorformatiert Zeichen"/>
+    <w:basedOn w:val="Absatzstandardschriftart"/>
+    <w:link w:val="HTMLVorformatiert"/>
+    <w:uiPriority w:val="99"/>
+    <w:semiHidden/>
+    <w:rsid w:val="004D2E29"/>
+    <w:rPr>
+      <w:rFonts w:ascii="Courier" w:hAnsi="Courier" w:cs="Courier"/>
+      <w:sz w:val="20"/>
+      <w:szCs w:val="20"/>
+      <w:lang w:val="de-DE"/>
+    </w:rPr>
+  </w:style>
+  <w:style w:type="character" w:customStyle="1" w:styleId="tooltip">
+    <w:name w:val="tooltip"/>
+    <w:basedOn w:val="Absatzstandardschriftart"/>
+    <w:rsid w:val="004D2E29"/>
+  </w:style>
+  <w:style w:type="character" w:styleId="Herausstellen">
+    <w:name w:val="Emphasis"/>
+    <w:basedOn w:val="Absatzstandardschriftart"/>
+    <w:uiPriority w:val="20"/>
+    <w:qFormat/>
+    <w:rsid w:val="004D2E29"/>
+    <w:rPr>
+      <w:i/>
+      <w:iCs/>
+    </w:rPr>
+  </w:style>
+  <w:style w:type="paragraph" w:customStyle="1" w:styleId="ConsoleYellow">
+    <w:name w:val="Console_Yellow"/>
+    <w:basedOn w:val="Standard"/>
+    <w:qFormat/>
+    <w:rsid w:val="004D2E29"/>
+    <w:pPr>
+      <w:pBdr>
+        <w:top w:val="single" w:sz="12" w:space="8" w:color="DDDDDD"/>
+        <w:left w:val="single" w:sz="12" w:space="8" w:color="DDDDDD"/>
+        <w:bottom w:val="single" w:sz="12" w:space="8" w:color="DDDDDD"/>
+        <w:right w:val="single" w:sz="12" w:space="8" w:color="DDDDDD"/>
+      </w:pBdr>
+      <w:shd w:val="clear" w:color="auto" w:fill="333333"/>
+      <w:tabs>
+        <w:tab w:val="left" w:pos="916"/>
+        <w:tab w:val="left" w:pos="1832"/>
+        <w:tab w:val="left" w:pos="2748"/>
+        <w:tab w:val="left" w:pos="3664"/>
+        <w:tab w:val="left" w:pos="4580"/>
+        <w:tab w:val="left" w:pos="5496"/>
+        <w:tab w:val="left" w:pos="6412"/>
+        <w:tab w:val="left" w:pos="7328"/>
+        <w:tab w:val="left" w:pos="8244"/>
+        <w:tab w:val="left" w:pos="9160"/>
+        <w:tab w:val="left" w:pos="10076"/>
+        <w:tab w:val="left" w:pos="10992"/>
+        <w:tab w:val="left" w:pos="11908"/>
+        <w:tab w:val="left" w:pos="12824"/>
+        <w:tab w:val="left" w:pos="13740"/>
+        <w:tab w:val="left" w:pos="14656"/>
+      </w:tabs>
+      <w:textAlignment w:val="baseline"/>
+    </w:pPr>
+    <w:rPr>
+      <w:rFonts w:ascii="Monaco" w:hAnsi="Monaco" w:cs="Courier"/>
+      <w:i/>
+      <w:iCs/>
+      <w:color w:val="F9FE64"/>
+      <w:sz w:val="20"/>
+      <w:szCs w:val="20"/>
+      <w:bdr w:val="none" w:sz="0" w:space="0" w:color="auto" w:frame="1"/>
+      <w:lang w:val="de-DE"/>
+    </w:rPr>
+  </w:style>
+  <w:style w:type="paragraph" w:customStyle="1" w:styleId="ConsoleWhite">
+    <w:name w:val="Console_White"/>
+    <w:basedOn w:val="Standard"/>
+    <w:qFormat/>
+    <w:rsid w:val="004D2E29"/>
+    <w:pPr>
+      <w:pBdr>
+        <w:top w:val="single" w:sz="12" w:space="8" w:color="DDDDDD"/>
+        <w:left w:val="single" w:sz="12" w:space="8" w:color="DDDDDD"/>
+        <w:bottom w:val="single" w:sz="12" w:space="8" w:color="DDDDDD"/>
+        <w:right w:val="single" w:sz="12" w:space="8" w:color="DDDDDD"/>
+      </w:pBdr>
+      <w:shd w:val="clear" w:color="auto" w:fill="333333"/>
+      <w:tabs>
+        <w:tab w:val="left" w:pos="916"/>
+        <w:tab w:val="left" w:pos="1832"/>
+        <w:tab w:val="left" w:pos="2748"/>
+        <w:tab w:val="left" w:pos="3664"/>
+        <w:tab w:val="left" w:pos="4580"/>
+        <w:tab w:val="left" w:pos="5496"/>
+        <w:tab w:val="left" w:pos="6412"/>
+        <w:tab w:val="left" w:pos="7328"/>
+        <w:tab w:val="left" w:pos="8244"/>
+        <w:tab w:val="left" w:pos="9160"/>
+        <w:tab w:val="left" w:pos="10076"/>
+        <w:tab w:val="left" w:pos="10992"/>
+        <w:tab w:val="left" w:pos="11908"/>
+        <w:tab w:val="left" w:pos="12824"/>
+        <w:tab w:val="left" w:pos="13740"/>
+        <w:tab w:val="left" w:pos="14656"/>
+      </w:tabs>
+      <w:textAlignment w:val="baseline"/>
+    </w:pPr>
+    <w:rPr>
+      <w:rFonts w:ascii="Monaco" w:hAnsi="Monaco" w:cs="Courier"/>
+      <w:color w:val="FFFFFF"/>
+      <w:sz w:val="20"/>
+      <w:szCs w:val="20"/>
+      <w:bdr w:val="none" w:sz="0" w:space="0" w:color="auto" w:frame="1"/>
+      <w:lang w:val="de-DE"/>
+    </w:rPr>
   </w:style>
 </w:styles>
 </file>
